--- a/Labs/Lab1/Complexity and Stacks.docx
+++ b/Labs/Lab1/Complexity and Stacks.docx
@@ -29,7 +29,15 @@
     </w:p>
     <w:p>
       <w:r>
-        <w:t xml:space="preserve">Knowing how to quantify the speed of an algorithm is important. As in my mind coming to uni I had it in my mind that programming language was a significant part of how fast my program run and while this is true in part its not the whole story. </w:t>
+        <w:t xml:space="preserve">Knowing how to quantify the speed of an algorithm is important. As in my mind coming to </w:t>
+      </w:r>
+      <w:proofErr w:type="spellStart"/>
+      <w:r>
+        <w:t>uni</w:t>
+      </w:r>
+      <w:proofErr w:type="spellEnd"/>
+      <w:r>
+        <w:t xml:space="preserve"> I had it in my mind that programming language was a significant part of how fast my program run and while this is true in part its not the whole story. </w:t>
       </w:r>
       <w:r>
         <w:t>The more significant part of how fast your program runs is the algorithm you write for it. For example:</w:t>
@@ -69,9 +77,9 @@
             <o:lock v:ext="edit" aspectratio="t"/>
           </v:shapetype>
           <v:shape id="_x0000_i1029" type="#_x0000_t75" style="width:451.15pt;height:108pt" o:ole="">
-            <v:imagedata r:id="rId4" o:title=""/>
+            <v:imagedata r:id="rId5" o:title=""/>
           </v:shape>
-          <o:OLEObject Type="Embed" ProgID="Word.OpenDocumentText.12" ShapeID="_x0000_i1029" DrawAspect="Content" ObjectID="_1663865968" r:id="rId5"/>
+          <o:OLEObject Type="Embed" ProgID="Word.OpenDocumentText.12" ShapeID="_x0000_i1029" DrawAspect="Content" ObjectID="_1663867730" r:id="rId6"/>
         </w:object>
       </w:r>
     </w:p>
@@ -81,9 +89,9 @@
       <w:r>
         <w:object w:dxaOrig="9026" w:dyaOrig="4155" w14:anchorId="517E50D1">
           <v:shape id="_x0000_i1031" type="#_x0000_t75" style="width:451.15pt;height:207.75pt" o:ole="">
-            <v:imagedata r:id="rId6" o:title=""/>
+            <v:imagedata r:id="rId7" o:title=""/>
           </v:shape>
-          <o:OLEObject Type="Embed" ProgID="Word.OpenDocumentText.12" ShapeID="_x0000_i1031" DrawAspect="Content" ObjectID="_1663865969" r:id="rId7"/>
+          <o:OLEObject Type="Embed" ProgID="Word.OpenDocumentText.12" ShapeID="_x0000_i1031" DrawAspect="Content" ObjectID="_1663867731" r:id="rId8"/>
         </w:object>
       </w:r>
     </w:p>
@@ -108,9 +116,9 @@
       <w:r>
         <w:object w:dxaOrig="9026" w:dyaOrig="7005" w14:anchorId="302992A8">
           <v:shape id="_x0000_i1035" type="#_x0000_t75" style="width:451.15pt;height:350.25pt" o:ole="">
-            <v:imagedata r:id="rId8" o:title=""/>
+            <v:imagedata r:id="rId9" o:title=""/>
           </v:shape>
-          <o:OLEObject Type="Embed" ProgID="Word.OpenDocumentText.12" ShapeID="_x0000_i1035" DrawAspect="Content" ObjectID="_1663865970" r:id="rId9"/>
+          <o:OLEObject Type="Embed" ProgID="Word.OpenDocumentText.12" ShapeID="_x0000_i1035" DrawAspect="Content" ObjectID="_1663867732" r:id="rId10"/>
         </w:object>
       </w:r>
     </w:p>
@@ -140,7 +148,7 @@
                     <pic:cNvPicPr/>
                   </pic:nvPicPr>
                   <pic:blipFill>
-                    <a:blip r:embed="rId10"/>
+                    <a:blip r:embed="rId11"/>
                     <a:stretch>
                       <a:fillRect/>
                     </a:stretch>
@@ -200,7 +208,23 @@
         </w:rPr>
       </w:pPr>
       <w:r>
-        <w:t xml:space="preserve">This can be easily done for most algorithms that you will do. So the goal is to try and find how the time taken to run the algorithm scales as “n” increases (n being the size of the input, generally the length of an array). So for the linear search above, assuming that the value you are looking for is in a random place in the array, on average it will be half way through the array. This means that on average the program will need to perform </w:t>
+        <w:t xml:space="preserve">This can be easily done for most algorithms that you will do. </w:t>
+      </w:r>
+      <w:proofErr w:type="gramStart"/>
+      <w:r>
+        <w:t>So</w:t>
+      </w:r>
+      <w:proofErr w:type="gramEnd"/>
+      <w:r>
+        <w:t xml:space="preserve"> the goal is to try and find how the time taken to run the algorithm scales as “n” increases (n being the size of the input, generally the length of an array). </w:t>
+      </w:r>
+      <w:proofErr w:type="gramStart"/>
+      <w:r>
+        <w:t>So</w:t>
+      </w:r>
+      <w:proofErr w:type="gramEnd"/>
+      <w:r>
+        <w:t xml:space="preserve"> for the linear search above, assuming that the value you are looking for is in a random place in the array, on average it will be half way through the array. This means that on average the program will need to perform </w:t>
       </w:r>
       <m:oMath>
         <m:f>
@@ -243,11 +267,19 @@
           <w:rFonts w:eastAsiaTheme="minorEastAsia"/>
         </w:rPr>
       </w:pPr>
-      <w:r>
-        <w:rPr>
-          <w:rFonts w:eastAsiaTheme="minorEastAsia"/>
-        </w:rPr>
-        <w:t>So we know have a mathematical function:</w:t>
+      <w:proofErr w:type="gramStart"/>
+      <w:r>
+        <w:rPr>
+          <w:rFonts w:eastAsiaTheme="minorEastAsia"/>
+        </w:rPr>
+        <w:t>So</w:t>
+      </w:r>
+      <w:proofErr w:type="gramEnd"/>
+      <w:r>
+        <w:rPr>
+          <w:rFonts w:eastAsiaTheme="minorEastAsia"/>
+        </w:rPr>
+        <w:t xml:space="preserve"> we know have a mathematical function:</w:t>
       </w:r>
     </w:p>
     <w:p>
@@ -603,9 +635,9 @@
         </w:rPr>
         <w:object w:dxaOrig="9026" w:dyaOrig="2730" w14:anchorId="05C8893A">
           <v:shape id="_x0000_i1038" type="#_x0000_t75" style="width:451.15pt;height:136.5pt" o:ole="">
-            <v:imagedata r:id="rId11" o:title=""/>
+            <v:imagedata r:id="rId12" o:title=""/>
           </v:shape>
-          <o:OLEObject Type="Embed" ProgID="Word.OpenDocumentText.12" ShapeID="_x0000_i1038" DrawAspect="Content" ObjectID="_1663865971" r:id="rId12"/>
+          <o:OLEObject Type="Embed" ProgID="Word.OpenDocumentText.12" ShapeID="_x0000_i1038" DrawAspect="Content" ObjectID="_1663867733" r:id="rId13"/>
         </w:object>
       </w:r>
     </w:p>
@@ -1394,12 +1426,27 @@
     </w:p>
     <w:p>
       <w:r>
-        <w:t>Now this is time for you guys to do things after we briefly go over stacks and queues we want you guys to give it a go.</w:t>
-      </w:r>
-    </w:p>
-    <w:p>
-      <w:r>
-        <w:t>Lets start off with the easier of the two:</w:t>
+        <w:t xml:space="preserve">Now this is time for you guys to do things after we briefly go over stacks and </w:t>
+      </w:r>
+      <w:proofErr w:type="gramStart"/>
+      <w:r>
+        <w:t>queues</w:t>
+      </w:r>
+      <w:proofErr w:type="gramEnd"/>
+      <w:r>
+        <w:t xml:space="preserve"> we want you guys to give it a go.</w:t>
+      </w:r>
+    </w:p>
+    <w:p>
+      <w:proofErr w:type="spellStart"/>
+      <w:proofErr w:type="gramStart"/>
+      <w:r>
+        <w:t>Lets</w:t>
+      </w:r>
+      <w:proofErr w:type="spellEnd"/>
+      <w:proofErr w:type="gramEnd"/>
+      <w:r>
+        <w:t xml:space="preserve"> start off with the easier of the two:</w:t>
       </w:r>
     </w:p>
     <w:p>
@@ -1442,7 +1489,7 @@
                     <pic:cNvPicPr/>
                   </pic:nvPicPr>
                   <pic:blipFill>
-                    <a:blip r:embed="rId13"/>
+                    <a:blip r:embed="rId14"/>
                     <a:stretch>
                       <a:fillRect/>
                     </a:stretch>
@@ -1482,11 +1529,21 @@
           <w:rFonts w:eastAsiaTheme="minorEastAsia"/>
         </w:rPr>
       </w:pPr>
-      <w:r>
-        <w:rPr>
-          <w:rFonts w:eastAsiaTheme="minorEastAsia"/>
-        </w:rPr>
-        <w:t xml:space="preserve">Lets say you wanted to get from node 6 to node 3. You would walk push </w:t>
+      <w:proofErr w:type="spellStart"/>
+      <w:proofErr w:type="gramStart"/>
+      <w:r>
+        <w:rPr>
+          <w:rFonts w:eastAsiaTheme="minorEastAsia"/>
+        </w:rPr>
+        <w:t>Lets</w:t>
+      </w:r>
+      <w:proofErr w:type="spellEnd"/>
+      <w:proofErr w:type="gramEnd"/>
+      <w:r>
+        <w:rPr>
+          <w:rFonts w:eastAsiaTheme="minorEastAsia"/>
+        </w:rPr>
+        <w:t xml:space="preserve"> say you wanted to get from node 6 to node 3. You would walk push </w:t>
       </w:r>
       <w:r>
         <w:rPr>
@@ -1505,8 +1562,16 @@
         <w:rPr>
           <w:rFonts w:eastAsiaTheme="minorEastAsia"/>
         </w:rPr>
-        <w:t>[ 5, 7, 4, 2 ]</w:t>
-      </w:r>
+        <w:t xml:space="preserve">[ 5, 7, 4, </w:t>
+      </w:r>
+      <w:proofErr w:type="gramStart"/>
+      <w:r>
+        <w:rPr>
+          <w:rFonts w:eastAsiaTheme="minorEastAsia"/>
+        </w:rPr>
+        <w:t>2 ]</w:t>
+      </w:r>
+      <w:proofErr w:type="gramEnd"/>
     </w:p>
     <w:p>
       <w:pPr>
@@ -1551,16 +1616,142 @@
     </w:p>
     <w:p>
       <w:r>
-        <w:t xml:space="preserve">Queues are similar to stacks, they both are data structures that have 2 methods, pop and push (there could be more but these are the main 2). But in this case pop now removes the value at the front, so the first value in is the first value out. </w:t>
-      </w:r>
-    </w:p>
-    <w:p>
-      <w:r>
-        <w:t>This complicates things as now we have data being moved around at either end of the array. There are a couple different ways to implement this but we want you guys to have a go at something instead of just listening to us for all this time, so try implement this yourself.</w:t>
-      </w:r>
-      <w:bookmarkStart w:id="4" w:name="_GoBack"/>
-      <w:bookmarkEnd w:id="4"/>
-    </w:p>
+        <w:t xml:space="preserve">Queues are similar to stacks, they both are data structures that have 2 methods, pop and push (there could be </w:t>
+      </w:r>
+      <w:proofErr w:type="gramStart"/>
+      <w:r>
+        <w:t>more</w:t>
+      </w:r>
+      <w:proofErr w:type="gramEnd"/>
+      <w:r>
+        <w:t xml:space="preserve"> but these are the main 2). But in this case pop now removes the value at the front, so the first value in is the first value out. </w:t>
+      </w:r>
+    </w:p>
+    <w:p>
+      <w:r>
+        <w:t xml:space="preserve">This complicates things as now we have data being moved around at either end of the array. There are a couple different ways to implement </w:t>
+      </w:r>
+      <w:proofErr w:type="gramStart"/>
+      <w:r>
+        <w:t>this</w:t>
+      </w:r>
+      <w:proofErr w:type="gramEnd"/>
+      <w:r>
+        <w:t xml:space="preserve"> but we want you guys to have a go at something instead of just listening to us for all this time, so try implement this yourself.</w:t>
+      </w:r>
+    </w:p>
+    <w:p/>
+    <w:p>
+      <w:pPr>
+        <w:pStyle w:val="Heading3"/>
+      </w:pPr>
+      <w:r>
+        <w:t>Priority Queues</w:t>
+      </w:r>
+    </w:p>
+    <w:p>
+      <w:r>
+        <w:t xml:space="preserve">Now things are about to get a bit </w:t>
+      </w:r>
+      <w:proofErr w:type="gramStart"/>
+      <w:r>
+        <w:t>more spicy</w:t>
+      </w:r>
+      <w:proofErr w:type="gramEnd"/>
+      <w:r>
+        <w:t>. Priority Queues are Queues that have order to them. This means that every index in the array is ordered by an attribute generally in order from lowest to highest. For example:</w:t>
+      </w:r>
+    </w:p>
+    <w:bookmarkStart w:id="4" w:name="_MON_1663866618"/>
+    <w:bookmarkEnd w:id="4"/>
+    <w:p>
+      <w:r>
+        <w:object w:dxaOrig="9026" w:dyaOrig="2445" w14:anchorId="2C01C72C">
+          <v:shape id="_x0000_i1040" type="#_x0000_t75" style="width:451.15pt;height:122.25pt" o:ole="">
+            <v:imagedata r:id="rId15" o:title=""/>
+          </v:shape>
+          <o:OLEObject Type="Embed" ProgID="Word.OpenDocumentText.12" ShapeID="_x0000_i1040" DrawAspect="Content" ObjectID="_1663867734" r:id="rId16"/>
+        </w:object>
+      </w:r>
+    </w:p>
+    <w:p>
+      <w:r>
+        <w:t>This would print:</w:t>
+      </w:r>
+    </w:p>
+    <w:bookmarkStart w:id="5" w:name="_MON_1663866637"/>
+    <w:bookmarkEnd w:id="5"/>
+    <w:p>
+      <w:r>
+        <w:object w:dxaOrig="9026" w:dyaOrig="735" w14:anchorId="44E030AD">
+          <v:shape id="_x0000_i1043" type="#_x0000_t75" style="width:451.15pt;height:36.75pt" o:ole="">
+            <v:imagedata r:id="rId17" o:title=""/>
+          </v:shape>
+          <o:OLEObject Type="Embed" ProgID="Word.OpenDocumentText.12" ShapeID="_x0000_i1043" DrawAspect="Content" ObjectID="_1663867735" r:id="rId18"/>
+        </w:object>
+      </w:r>
+    </w:p>
+    <w:p>
+      <w:r>
+        <w:t>It is important that no matter the order that the numbers were added in, when they are popped the lowest (or whatever order they are in) always comes out first.</w:t>
+      </w:r>
+    </w:p>
+    <w:p>
+      <w:pPr>
+        <w:pStyle w:val="Heading4"/>
+      </w:pPr>
+      <w:r>
+        <w:t>Implementations</w:t>
+      </w:r>
+    </w:p>
+    <w:p>
+      <w:r>
+        <w:t>A basic implementation of this would look like:</w:t>
+      </w:r>
+    </w:p>
+    <w:bookmarkStart w:id="6" w:name="_MON_1663867291"/>
+    <w:bookmarkEnd w:id="6"/>
+    <w:p>
+      <w:r>
+        <w:object w:dxaOrig="9026" w:dyaOrig="3585" w14:anchorId="53EF928E">
+          <v:shape id="_x0000_i1046" type="#_x0000_t75" style="width:451.15pt;height:179.25pt" o:ole="">
+            <v:imagedata r:id="rId19" o:title=""/>
+          </v:shape>
+          <o:OLEObject Type="Embed" ProgID="Word.OpenDocumentText.12" ShapeID="_x0000_i1046" DrawAspect="Content" ObjectID="_1663867736" r:id="rId20"/>
+        </w:object>
+      </w:r>
+    </w:p>
+    <w:p>
+      <w:r>
+        <w:lastRenderedPageBreak/>
+        <w:t xml:space="preserve">This works by just storing the values in the order they come in, then when popped it searches the list for the </w:t>
+      </w:r>
+      <w:r>
+        <w:t>lowest value</w:t>
+      </w:r>
+      <w:r>
+        <w:t>, removes it</w:t>
+      </w:r>
+      <w:r>
+        <w:t xml:space="preserve"> and returns it – not very efficient.</w:t>
+      </w:r>
+    </w:p>
+    <w:p>
+      <w:r>
+        <w:t xml:space="preserve">There are more efficient implementations than this but they involve trees so we will come back to this </w:t>
+      </w:r>
+      <w:proofErr w:type="gramStart"/>
+      <w:r>
+        <w:t>at a later time</w:t>
+      </w:r>
+      <w:proofErr w:type="gramEnd"/>
+      <w:r>
+        <w:t>.</w:t>
+      </w:r>
+      <w:bookmarkStart w:id="7" w:name="_GoBack"/>
+      <w:bookmarkEnd w:id="7"/>
+    </w:p>
+    <w:p/>
     <w:sectPr>
       <w:pgSz w:w="11906" w:h="16838"/>
       <w:pgMar w:top="1440" w:right="1440" w:bottom="1440" w:left="1440" w:header="708" w:footer="708" w:gutter="0"/>
@@ -1569,6 +1760,127 @@
     </w:sectPr>
   </w:body>
 </w:document>
+</file>
+
+<file path=word/numbering.xml><?xml version="1.0" encoding="utf-8"?>
+<w:numbering xmlns:wpc="http://schemas.microsoft.com/office/word/2010/wordprocessingCanvas" xmlns:cx="http://schemas.microsoft.com/office/drawing/2014/chartex" xmlns:cx1="http://schemas.microsoft.com/office/drawing/2015/9/8/chartex" xmlns:cx2="http://schemas.microsoft.com/office/drawing/2015/10/21/chartex" xmlns:cx3="http://schemas.microsoft.com/office/drawing/2016/5/9/chartex" xmlns:cx4="http://schemas.microsoft.com/office/drawing/2016/5/10/chartex" xmlns:cx5="http://schemas.microsoft.com/office/drawing/2016/5/11/chartex" xmlns:cx6="http://schemas.microsoft.com/office/drawing/2016/5/12/chartex" xmlns:cx7="http://schemas.microsoft.com/office/drawing/2016/5/13/chartex" xmlns:cx8="http://schemas.microsoft.com/office/drawing/2016/5/14/chartex" xmlns:mc="http://schemas.openxmlformats.org/markup-compatibility/2006" xmlns:aink="http://schemas.microsoft.com/office/drawing/2016/ink" xmlns:am3d="http://schemas.microsoft.com/office/drawing/2017/model3d" xmlns:o="urn:schemas-microsoft-com:office:office" xmlns:r="http://schemas.openxmlformats.org/officeDocument/2006/relationships" xmlns:m="http://schemas.openxmlformats.org/officeDocument/2006/math" xmlns:v="urn:schemas-microsoft-com:vml" xmlns:wp14="http://schemas.microsoft.com/office/word/2010/wordprocessingDrawing" xmlns:wp="http://schemas.openxmlformats.org/drawingml/2006/wordprocessingDrawing" xmlns:w10="urn:schemas-microsoft-com:office:word" xmlns:w="http://schemas.openxmlformats.org/wordprocessingml/2006/main" xmlns:w14="http://schemas.microsoft.com/office/word/2010/wordml" xmlns:w15="http://schemas.microsoft.com/office/word/2012/wordml" xmlns:w16cid="http://schemas.microsoft.com/office/word/2016/wordml/cid" xmlns:w16se="http://schemas.microsoft.com/office/word/2015/wordml/symex" xmlns:wpg="http://schemas.microsoft.com/office/word/2010/wordprocessingGroup" xmlns:wpi="http://schemas.microsoft.com/office/word/2010/wordprocessingInk" xmlns:wne="http://schemas.microsoft.com/office/word/2006/wordml" xmlns:wps="http://schemas.microsoft.com/office/word/2010/wordprocessingShape" mc:Ignorable="w14 w15 w16se w16cid wp14">
+  <w:abstractNum w:abstractNumId="0" w15:restartNumberingAfterBreak="0">
+    <w:nsid w:val="38CE064F"/>
+    <w:multiLevelType w:val="hybridMultilevel"/>
+    <w:tmpl w:val="81E0F226"/>
+    <w:lvl w:ilvl="0" w:tplc="08090001">
+      <w:start w:val="1"/>
+      <w:numFmt w:val="bullet"/>
+      <w:lvlText w:val=""/>
+      <w:lvlJc w:val="left"/>
+      <w:pPr>
+        <w:ind w:left="720" w:hanging="360"/>
+      </w:pPr>
+      <w:rPr>
+        <w:rFonts w:ascii="Symbol" w:hAnsi="Symbol" w:hint="default"/>
+      </w:rPr>
+    </w:lvl>
+    <w:lvl w:ilvl="1" w:tplc="08090003" w:tentative="1">
+      <w:start w:val="1"/>
+      <w:numFmt w:val="bullet"/>
+      <w:lvlText w:val="o"/>
+      <w:lvlJc w:val="left"/>
+      <w:pPr>
+        <w:ind w:left="1440" w:hanging="360"/>
+      </w:pPr>
+      <w:rPr>
+        <w:rFonts w:ascii="Courier New" w:hAnsi="Courier New" w:cs="Courier New" w:hint="default"/>
+      </w:rPr>
+    </w:lvl>
+    <w:lvl w:ilvl="2" w:tplc="08090005" w:tentative="1">
+      <w:start w:val="1"/>
+      <w:numFmt w:val="bullet"/>
+      <w:lvlText w:val=""/>
+      <w:lvlJc w:val="left"/>
+      <w:pPr>
+        <w:ind w:left="2160" w:hanging="360"/>
+      </w:pPr>
+      <w:rPr>
+        <w:rFonts w:ascii="Wingdings" w:hAnsi="Wingdings" w:hint="default"/>
+      </w:rPr>
+    </w:lvl>
+    <w:lvl w:ilvl="3" w:tplc="08090001" w:tentative="1">
+      <w:start w:val="1"/>
+      <w:numFmt w:val="bullet"/>
+      <w:lvlText w:val=""/>
+      <w:lvlJc w:val="left"/>
+      <w:pPr>
+        <w:ind w:left="2880" w:hanging="360"/>
+      </w:pPr>
+      <w:rPr>
+        <w:rFonts w:ascii="Symbol" w:hAnsi="Symbol" w:hint="default"/>
+      </w:rPr>
+    </w:lvl>
+    <w:lvl w:ilvl="4" w:tplc="08090003" w:tentative="1">
+      <w:start w:val="1"/>
+      <w:numFmt w:val="bullet"/>
+      <w:lvlText w:val="o"/>
+      <w:lvlJc w:val="left"/>
+      <w:pPr>
+        <w:ind w:left="3600" w:hanging="360"/>
+      </w:pPr>
+      <w:rPr>
+        <w:rFonts w:ascii="Courier New" w:hAnsi="Courier New" w:cs="Courier New" w:hint="default"/>
+      </w:rPr>
+    </w:lvl>
+    <w:lvl w:ilvl="5" w:tplc="08090005" w:tentative="1">
+      <w:start w:val="1"/>
+      <w:numFmt w:val="bullet"/>
+      <w:lvlText w:val=""/>
+      <w:lvlJc w:val="left"/>
+      <w:pPr>
+        <w:ind w:left="4320" w:hanging="360"/>
+      </w:pPr>
+      <w:rPr>
+        <w:rFonts w:ascii="Wingdings" w:hAnsi="Wingdings" w:hint="default"/>
+      </w:rPr>
+    </w:lvl>
+    <w:lvl w:ilvl="6" w:tplc="08090001" w:tentative="1">
+      <w:start w:val="1"/>
+      <w:numFmt w:val="bullet"/>
+      <w:lvlText w:val=""/>
+      <w:lvlJc w:val="left"/>
+      <w:pPr>
+        <w:ind w:left="5040" w:hanging="360"/>
+      </w:pPr>
+      <w:rPr>
+        <w:rFonts w:ascii="Symbol" w:hAnsi="Symbol" w:hint="default"/>
+      </w:rPr>
+    </w:lvl>
+    <w:lvl w:ilvl="7" w:tplc="08090003" w:tentative="1">
+      <w:start w:val="1"/>
+      <w:numFmt w:val="bullet"/>
+      <w:lvlText w:val="o"/>
+      <w:lvlJc w:val="left"/>
+      <w:pPr>
+        <w:ind w:left="5760" w:hanging="360"/>
+      </w:pPr>
+      <w:rPr>
+        <w:rFonts w:ascii="Courier New" w:hAnsi="Courier New" w:cs="Courier New" w:hint="default"/>
+      </w:rPr>
+    </w:lvl>
+    <w:lvl w:ilvl="8" w:tplc="08090005" w:tentative="1">
+      <w:start w:val="1"/>
+      <w:numFmt w:val="bullet"/>
+      <w:lvlText w:val=""/>
+      <w:lvlJc w:val="left"/>
+      <w:pPr>
+        <w:ind w:left="6480" w:hanging="360"/>
+      </w:pPr>
+      <w:rPr>
+        <w:rFonts w:ascii="Wingdings" w:hAnsi="Wingdings" w:hint="default"/>
+      </w:rPr>
+    </w:lvl>
+  </w:abstractNum>
+  <w:num w:numId="1">
+    <w:abstractNumId w:val="0"/>
+  </w:num>
+</w:numbering>
 </file>
 
 <file path=word/styles.xml><?xml version="1.0" encoding="utf-8"?>
@@ -2193,6 +2505,17 @@
       <w:color w:val="808080"/>
     </w:rPr>
   </w:style>
+  <w:style w:type="paragraph" w:styleId="ListParagraph">
+    <w:name w:val="List Paragraph"/>
+    <w:basedOn w:val="Normal"/>
+    <w:uiPriority w:val="34"/>
+    <w:qFormat/>
+    <w:rsid w:val="00BD26F0"/>
+    <w:pPr>
+      <w:ind w:left="720"/>
+      <w:contextualSpacing/>
+    </w:pPr>
+  </w:style>
 </w:styles>
 </file>
 
